--- a/Scenario Based Learning.docx
+++ b/Scenario Based Learning.docx
@@ -145,10 +145,7 @@
         <w:t xml:space="preserve"> outgoing employees</w:t>
       </w:r>
       <w:r>
-        <w:t xml:space="preserve">?  </w:t>
-      </w:r>
-      <w:r>
-        <w:t xml:space="preserve">– </w:t>
+        <w:t xml:space="preserve">?  – </w:t>
       </w:r>
     </w:p>
     <w:p>
@@ -338,7 +335,7 @@
         <w:t xml:space="preserve">- </w:t>
       </w:r>
       <w:r>
-        <w:t>Employee Attrition Prediction System</w:t>
+        <w:t>Project Continuity Assurance System</w:t>
       </w:r>
     </w:p>
     <w:p>
@@ -1631,6 +1628,7 @@
   <w:style w:type="character" w:default="1" w:styleId="DefaultParagraphFont">
     <w:name w:val="Default Paragraph Font"/>
     <w:uiPriority w:val="1"/>
+    <w:semiHidden/>
     <w:unhideWhenUsed/>
   </w:style>
   <w:style w:type="table" w:default="1" w:styleId="TableNormal">

--- a/Scenario Based Learning.docx
+++ b/Scenario Based Learning.docx
@@ -115,13 +115,7 @@
         <w:t>What is t</w:t>
       </w:r>
       <w:r>
-        <w:t>o be predicted – Which employee would resign next</w:t>
-      </w:r>
-      <w:r>
-        <w:t xml:space="preserve"> and the last working date (LWD) based on the company policy of notice period</w:t>
-      </w:r>
-      <w:r>
-        <w:t>?</w:t>
+        <w:t>o be predicted – Which employee would resign next?</w:t>
       </w:r>
     </w:p>
     <w:p>
@@ -153,49 +147,6 @@
         <w:pStyle w:val="ListParagraph"/>
       </w:pPr>
       <w:r>
-        <w:rPr>
-          <w:b/>
-          <w:bCs/>
-        </w:rPr>
-        <w:t>Option 1 -</w:t>
-      </w:r>
-      <w:r>
-        <w:rPr>
-          <w:b/>
-          <w:bCs/>
-        </w:rPr>
-        <w:t xml:space="preserve"> </w:t>
-      </w:r>
-      <w:r>
-        <w:rPr>
-          <w:b/>
-          <w:bCs/>
-        </w:rPr>
-        <w:t>Through email</w:t>
-      </w:r>
-      <w:r>
-        <w:t xml:space="preserve">, employees would inform their manager and HR. So, emails can be monitored to check if it contains the word resign/resignation. </w:t>
-      </w:r>
-    </w:p>
-    <w:p>
-      <w:pPr>
-        <w:pStyle w:val="ListParagraph"/>
-        <w:rPr>
-          <w:b/>
-          <w:bCs/>
-        </w:rPr>
-      </w:pPr>
-      <w:r>
-        <w:rPr>
-          <w:b/>
-          <w:bCs/>
-        </w:rPr>
-        <w:t xml:space="preserve">Option 2 </w:t>
-      </w:r>
-      <w:r>
-        <w:t xml:space="preserve">– </w:t>
-      </w:r>
-      <w:r>
         <w:t xml:space="preserve">If the company has an </w:t>
       </w:r>
       <w:r>
@@ -206,16 +157,85 @@
         <w:t>employee portal</w:t>
       </w:r>
       <w:r>
-        <w:t xml:space="preserve">, he/she will initiate resignation through that. </w:t>
-      </w:r>
-      <w:r>
-        <w:t>So,</w:t>
-      </w:r>
-      <w:r>
-        <w:t xml:space="preserve"> this </w:t>
-      </w:r>
-      <w:r>
-        <w:t>data can be considered.</w:t>
+        <w:t xml:space="preserve">, </w:t>
+      </w:r>
+      <w:r>
+        <w:t>following details should be captured to predict if the employee would resign</w:t>
+      </w:r>
+      <w:r>
+        <w:t>.</w:t>
+      </w:r>
+    </w:p>
+    <w:p>
+      <w:pPr>
+        <w:pStyle w:val="ListParagraph"/>
+        <w:numPr>
+          <w:ilvl w:val="0"/>
+          <w:numId w:val="4"/>
+        </w:numPr>
+      </w:pPr>
+      <w:r>
+        <w:t>Employee ID</w:t>
+      </w:r>
+    </w:p>
+    <w:p>
+      <w:pPr>
+        <w:pStyle w:val="ListParagraph"/>
+        <w:numPr>
+          <w:ilvl w:val="0"/>
+          <w:numId w:val="4"/>
+        </w:numPr>
+      </w:pPr>
+      <w:r>
+        <w:t>Employee Name</w:t>
+      </w:r>
+    </w:p>
+    <w:p>
+      <w:pPr>
+        <w:pStyle w:val="ListParagraph"/>
+        <w:numPr>
+          <w:ilvl w:val="0"/>
+          <w:numId w:val="4"/>
+        </w:numPr>
+      </w:pPr>
+      <w:r>
+        <w:t>Total years of experience</w:t>
+      </w:r>
+    </w:p>
+    <w:p>
+      <w:pPr>
+        <w:pStyle w:val="ListParagraph"/>
+        <w:numPr>
+          <w:ilvl w:val="0"/>
+          <w:numId w:val="4"/>
+        </w:numPr>
+      </w:pPr>
+      <w:r>
+        <w:t>Experience in the current company</w:t>
+      </w:r>
+    </w:p>
+    <w:p>
+      <w:pPr>
+        <w:pStyle w:val="ListParagraph"/>
+        <w:numPr>
+          <w:ilvl w:val="0"/>
+          <w:numId w:val="4"/>
+        </w:numPr>
+      </w:pPr>
+      <w:r>
+        <w:t>Domain</w:t>
+      </w:r>
+    </w:p>
+    <w:p>
+      <w:pPr>
+        <w:pStyle w:val="ListParagraph"/>
+        <w:numPr>
+          <w:ilvl w:val="0"/>
+          <w:numId w:val="4"/>
+        </w:numPr>
+      </w:pPr>
+      <w:r>
+        <w:t>Salary</w:t>
       </w:r>
     </w:p>
     <w:p>
@@ -254,7 +274,7 @@
         <w:t xml:space="preserve"> </w:t>
       </w:r>
       <w:r>
-        <w:t>Natural Language Processing</w:t>
+        <w:t>Machine Learning</w:t>
       </w:r>
     </w:p>
     <w:p>
@@ -284,34 +304,7 @@
         <w:t xml:space="preserve"> method</w:t>
       </w:r>
       <w:r>
-        <w:t xml:space="preserve"> – </w:t>
-      </w:r>
-    </w:p>
-    <w:p>
-      <w:pPr>
-        <w:pStyle w:val="ListParagraph"/>
-        <w:numPr>
-          <w:ilvl w:val="1"/>
-          <w:numId w:val="3"/>
-        </w:numPr>
-      </w:pPr>
-      <w:r>
-        <w:t>Resignation mail / General mail</w:t>
-      </w:r>
-      <w:r>
-        <w:t xml:space="preserve"> in case of option 1 </w:t>
-      </w:r>
-    </w:p>
-    <w:p>
-      <w:pPr>
-        <w:pStyle w:val="ListParagraph"/>
-        <w:numPr>
-          <w:ilvl w:val="1"/>
-          <w:numId w:val="3"/>
-        </w:numPr>
-      </w:pPr>
-      <w:r>
-        <w:t>Pull data from employee portal under resignation module in case of option 2</w:t>
+        <w:t xml:space="preserve"> </w:t>
       </w:r>
     </w:p>
     <w:p>
@@ -381,25 +374,37 @@
           <w:b/>
           <w:bCs/>
         </w:rPr>
-        <w:t>Generate data from Emails</w:t>
-      </w:r>
+        <w:t xml:space="preserve">Generate data from </w:t>
+      </w:r>
+      <w:proofErr w:type="gramStart"/>
+      <w:r>
+        <w:rPr>
+          <w:b/>
+          <w:bCs/>
+        </w:rPr>
+        <w:t>Emails</w:t>
+      </w:r>
+      <w:proofErr w:type="gramEnd"/>
     </w:p>
     <w:tbl>
       <w:tblPr>
         <w:tblStyle w:val="TableGrid"/>
-        <w:tblW w:w="0" w:type="auto"/>
+        <w:tblW w:w="9776" w:type="dxa"/>
         <w:tblLook w:val="04A0" w:firstRow="1" w:lastRow="0" w:firstColumn="1" w:lastColumn="0" w:noHBand="0" w:noVBand="1"/>
       </w:tblPr>
       <w:tblGrid>
-        <w:gridCol w:w="2170"/>
-        <w:gridCol w:w="1508"/>
-        <w:gridCol w:w="1308"/>
-        <w:gridCol w:w="3309"/>
+        <w:gridCol w:w="1271"/>
+        <w:gridCol w:w="1701"/>
+        <w:gridCol w:w="1276"/>
+        <w:gridCol w:w="1559"/>
+        <w:gridCol w:w="1276"/>
+        <w:gridCol w:w="1276"/>
+        <w:gridCol w:w="1417"/>
       </w:tblGrid>
       <w:tr>
         <w:tc>
           <w:tcPr>
-            <w:tcW w:w="2170" w:type="dxa"/>
+            <w:tcW w:w="1271" w:type="dxa"/>
           </w:tcPr>
           <w:p>
             <w:pPr>
@@ -413,13 +418,27 @@
                 <w:b/>
                 <w:bCs/>
               </w:rPr>
-              <w:t>Employee Email id</w:t>
-            </w:r>
-          </w:p>
-        </w:tc>
-        <w:tc>
-          <w:tcPr>
-            <w:tcW w:w="1435" w:type="dxa"/>
+              <w:t xml:space="preserve">Emp </w:t>
+            </w:r>
+            <w:r>
+              <w:rPr>
+                <w:b/>
+                <w:bCs/>
+              </w:rPr>
+              <w:t>I</w:t>
+            </w:r>
+            <w:r>
+              <w:rPr>
+                <w:b/>
+                <w:bCs/>
+              </w:rPr>
+              <w:t>d</w:t>
+            </w:r>
+          </w:p>
+        </w:tc>
+        <w:tc>
+          <w:tcPr>
+            <w:tcW w:w="1701" w:type="dxa"/>
           </w:tcPr>
           <w:p>
             <w:pPr>
@@ -433,13 +452,13 @@
                 <w:b/>
                 <w:bCs/>
               </w:rPr>
-              <w:t>Is Resignation Mail?</w:t>
-            </w:r>
-          </w:p>
-        </w:tc>
-        <w:tc>
-          <w:tcPr>
-            <w:tcW w:w="1308" w:type="dxa"/>
+              <w:t>Emp Name</w:t>
+            </w:r>
+          </w:p>
+        </w:tc>
+        <w:tc>
+          <w:tcPr>
+            <w:tcW w:w="1276" w:type="dxa"/>
           </w:tcPr>
           <w:p>
             <w:pPr>
@@ -453,13 +472,13 @@
                 <w:b/>
                 <w:bCs/>
               </w:rPr>
-              <w:t>Email Date</w:t>
-            </w:r>
-          </w:p>
-        </w:tc>
-        <w:tc>
-          <w:tcPr>
-            <w:tcW w:w="3309" w:type="dxa"/>
+              <w:t>Total exp</w:t>
+            </w:r>
+          </w:p>
+        </w:tc>
+        <w:tc>
+          <w:tcPr>
+            <w:tcW w:w="1559" w:type="dxa"/>
           </w:tcPr>
           <w:p>
             <w:pPr>
@@ -473,267 +492,29 @@
                 <w:b/>
                 <w:bCs/>
               </w:rPr>
-              <w:t>LWD – 1 month notice period</w:t>
-            </w:r>
-          </w:p>
-        </w:tc>
-      </w:tr>
-      <w:tr>
-        <w:tc>
-          <w:tcPr>
-            <w:tcW w:w="2170" w:type="dxa"/>
-          </w:tcPr>
-          <w:p>
-            <w:r>
-              <w:t>deepa@xyz.com</w:t>
-            </w:r>
-          </w:p>
-        </w:tc>
-        <w:tc>
-          <w:tcPr>
-            <w:tcW w:w="1435" w:type="dxa"/>
-          </w:tcPr>
-          <w:p>
-            <w:r>
-              <w:t>Yes</w:t>
-            </w:r>
-          </w:p>
-        </w:tc>
-        <w:tc>
-          <w:tcPr>
-            <w:tcW w:w="1308" w:type="dxa"/>
-          </w:tcPr>
-          <w:p>
-            <w:r>
-              <w:t>01-Oct-24</w:t>
-            </w:r>
-          </w:p>
-        </w:tc>
-        <w:tc>
-          <w:tcPr>
-            <w:tcW w:w="3309" w:type="dxa"/>
-          </w:tcPr>
-          <w:p>
-            <w:r>
-              <w:t>31-Oct-24</w:t>
-            </w:r>
-          </w:p>
-        </w:tc>
-      </w:tr>
-      <w:tr>
-        <w:tc>
-          <w:tcPr>
-            <w:tcW w:w="2170" w:type="dxa"/>
-          </w:tcPr>
-          <w:p>
-            <w:hyperlink r:id="rId5" w:history="1">
-              <w:r>
-                <w:rPr>
-                  <w:rStyle w:val="Hyperlink"/>
-                </w:rPr>
-                <w:t>raja@xyz.com</w:t>
-              </w:r>
-            </w:hyperlink>
-          </w:p>
-        </w:tc>
-        <w:tc>
-          <w:tcPr>
-            <w:tcW w:w="1435" w:type="dxa"/>
-          </w:tcPr>
-          <w:p>
-            <w:r>
-              <w:t>No</w:t>
-            </w:r>
-          </w:p>
-        </w:tc>
-        <w:tc>
-          <w:tcPr>
-            <w:tcW w:w="1308" w:type="dxa"/>
-          </w:tcPr>
-          <w:p/>
-        </w:tc>
-        <w:tc>
-          <w:tcPr>
-            <w:tcW w:w="3309" w:type="dxa"/>
-          </w:tcPr>
-          <w:p/>
-        </w:tc>
-      </w:tr>
-      <w:tr>
-        <w:tc>
-          <w:tcPr>
-            <w:tcW w:w="2170" w:type="dxa"/>
-          </w:tcPr>
-          <w:p>
-            <w:r>
-              <w:t>peter@xyz.com</w:t>
-            </w:r>
-          </w:p>
-        </w:tc>
-        <w:tc>
-          <w:tcPr>
-            <w:tcW w:w="1435" w:type="dxa"/>
-          </w:tcPr>
-          <w:p>
-            <w:r>
-              <w:t>Yes</w:t>
-            </w:r>
-          </w:p>
-        </w:tc>
-        <w:tc>
-          <w:tcPr>
-            <w:tcW w:w="1308" w:type="dxa"/>
-          </w:tcPr>
-          <w:p>
-            <w:r>
-              <w:t>03-Oct-24</w:t>
-            </w:r>
-          </w:p>
-        </w:tc>
-        <w:tc>
-          <w:tcPr>
-            <w:tcW w:w="3309" w:type="dxa"/>
-          </w:tcPr>
-          <w:p>
-            <w:r>
-              <w:t>02-Nov-24</w:t>
-            </w:r>
-          </w:p>
-        </w:tc>
-      </w:tr>
-      <w:tr>
-        <w:tc>
-          <w:tcPr>
-            <w:tcW w:w="2170" w:type="dxa"/>
-          </w:tcPr>
-          <w:p>
-            <w:hyperlink r:id="rId6" w:history="1">
-              <w:r>
-                <w:rPr>
-                  <w:rStyle w:val="Hyperlink"/>
-                </w:rPr>
-                <w:t>rani@xyz.com</w:t>
-              </w:r>
-            </w:hyperlink>
-          </w:p>
-        </w:tc>
-        <w:tc>
-          <w:tcPr>
-            <w:tcW w:w="1435" w:type="dxa"/>
-          </w:tcPr>
-          <w:p>
-            <w:r>
-              <w:t>No</w:t>
-            </w:r>
-          </w:p>
-        </w:tc>
-        <w:tc>
-          <w:tcPr>
-            <w:tcW w:w="1308" w:type="dxa"/>
-          </w:tcPr>
-          <w:p/>
-        </w:tc>
-        <w:tc>
-          <w:tcPr>
-            <w:tcW w:w="3309" w:type="dxa"/>
-          </w:tcPr>
-          <w:p/>
-        </w:tc>
-      </w:tr>
-      <w:tr>
-        <w:tc>
-          <w:tcPr>
-            <w:tcW w:w="2170" w:type="dxa"/>
-          </w:tcPr>
-          <w:p>
-            <w:hyperlink r:id="rId7" w:history="1">
-              <w:r>
-                <w:rPr>
-                  <w:rStyle w:val="Hyperlink"/>
-                </w:rPr>
-                <w:t>kannan@xyz.com</w:t>
-              </w:r>
-            </w:hyperlink>
-          </w:p>
-        </w:tc>
-        <w:tc>
-          <w:tcPr>
-            <w:tcW w:w="1435" w:type="dxa"/>
-          </w:tcPr>
-          <w:p>
-            <w:r>
-              <w:t>Yes</w:t>
-            </w:r>
-          </w:p>
-        </w:tc>
-        <w:tc>
-          <w:tcPr>
-            <w:tcW w:w="1308" w:type="dxa"/>
-          </w:tcPr>
-          <w:p>
-            <w:r>
-              <w:t>10-Oct-24</w:t>
-            </w:r>
-          </w:p>
-        </w:tc>
-        <w:tc>
-          <w:tcPr>
-            <w:tcW w:w="3309" w:type="dxa"/>
-          </w:tcPr>
-          <w:p>
-            <w:r>
-              <w:t>11-Nov-24</w:t>
-            </w:r>
-          </w:p>
-        </w:tc>
-      </w:tr>
-    </w:tbl>
-    <w:p/>
-    <w:p>
-      <w:pPr>
-        <w:rPr>
-          <w:b/>
-          <w:bCs/>
-        </w:rPr>
-      </w:pPr>
-      <w:r>
-        <w:rPr>
-          <w:b/>
-          <w:bCs/>
-        </w:rPr>
-        <w:t xml:space="preserve">Generate data from </w:t>
-      </w:r>
-      <w:r>
-        <w:rPr>
-          <w:b/>
-          <w:bCs/>
-        </w:rPr>
-        <w:t>Employee portal</w:t>
-      </w:r>
-    </w:p>
-    <w:p>
-      <w:pPr>
-        <w:rPr>
-          <w:b/>
-          <w:bCs/>
-        </w:rPr>
-      </w:pPr>
-    </w:p>
-    <w:tbl>
-      <w:tblPr>
-        <w:tblStyle w:val="TableGrid"/>
-        <w:tblW w:w="0" w:type="auto"/>
-        <w:tblLook w:val="04A0" w:firstRow="1" w:lastRow="0" w:firstColumn="1" w:lastColumn="0" w:noHBand="0" w:noVBand="1"/>
-      </w:tblPr>
-      <w:tblGrid>
-        <w:gridCol w:w="2170"/>
-        <w:gridCol w:w="1508"/>
-        <w:gridCol w:w="3309"/>
-      </w:tblGrid>
-      <w:tr>
-        <w:tc>
-          <w:tcPr>
-            <w:tcW w:w="2170" w:type="dxa"/>
+              <w:t xml:space="preserve">Exp at </w:t>
+            </w:r>
+            <w:proofErr w:type="spellStart"/>
+            <w:r>
+              <w:rPr>
+                <w:b/>
+                <w:bCs/>
+              </w:rPr>
+              <w:t>xyz</w:t>
+            </w:r>
+            <w:proofErr w:type="spellEnd"/>
+            <w:r>
+              <w:rPr>
+                <w:b/>
+                <w:bCs/>
+              </w:rPr>
+              <w:t xml:space="preserve"> company</w:t>
+            </w:r>
+          </w:p>
+        </w:tc>
+        <w:tc>
+          <w:tcPr>
+            <w:tcW w:w="1276" w:type="dxa"/>
           </w:tcPr>
           <w:p>
             <w:pPr>
@@ -747,13 +528,13 @@
                 <w:b/>
                 <w:bCs/>
               </w:rPr>
-              <w:t>Employee Email id</w:t>
-            </w:r>
-          </w:p>
-        </w:tc>
-        <w:tc>
-          <w:tcPr>
-            <w:tcW w:w="1508" w:type="dxa"/>
+              <w:t>Domain</w:t>
+            </w:r>
+          </w:p>
+        </w:tc>
+        <w:tc>
+          <w:tcPr>
+            <w:tcW w:w="1276" w:type="dxa"/>
           </w:tcPr>
           <w:p>
             <w:pPr>
@@ -767,20 +548,13 @@
                 <w:b/>
                 <w:bCs/>
               </w:rPr>
-              <w:t>Resignation</w:t>
-            </w:r>
-            <w:r>
-              <w:rPr>
-                <w:b/>
-                <w:bCs/>
-              </w:rPr>
-              <w:t xml:space="preserve"> Date</w:t>
-            </w:r>
-          </w:p>
-        </w:tc>
-        <w:tc>
-          <w:tcPr>
-            <w:tcW w:w="3309" w:type="dxa"/>
+              <w:t>CTC in LPA</w:t>
+            </w:r>
+          </w:p>
+        </w:tc>
+        <w:tc>
+          <w:tcPr>
+            <w:tcW w:w="1417" w:type="dxa"/>
           </w:tcPr>
           <w:p>
             <w:pPr>
@@ -794,7 +568,7 @@
                 <w:b/>
                 <w:bCs/>
               </w:rPr>
-              <w:t>LWD – 1 month notice period</w:t>
+              <w:t>Label</w:t>
             </w:r>
           </w:p>
         </w:tc>
@@ -802,31 +576,71 @@
       <w:tr>
         <w:tc>
           <w:tcPr>
-            <w:tcW w:w="2170" w:type="dxa"/>
-          </w:tcPr>
-          <w:p>
-            <w:r>
-              <w:t>deepa@xyz.com</w:t>
-            </w:r>
-          </w:p>
-        </w:tc>
-        <w:tc>
-          <w:tcPr>
-            <w:tcW w:w="1508" w:type="dxa"/>
-          </w:tcPr>
-          <w:p>
-            <w:r>
-              <w:t>01-Oct-24</w:t>
-            </w:r>
-          </w:p>
-        </w:tc>
-        <w:tc>
-          <w:tcPr>
-            <w:tcW w:w="3309" w:type="dxa"/>
-          </w:tcPr>
-          <w:p>
-            <w:r>
-              <w:t>31-Oct-24</w:t>
+            <w:tcW w:w="1271" w:type="dxa"/>
+          </w:tcPr>
+          <w:p>
+            <w:r>
+              <w:t>1123</w:t>
+            </w:r>
+          </w:p>
+        </w:tc>
+        <w:tc>
+          <w:tcPr>
+            <w:tcW w:w="1701" w:type="dxa"/>
+          </w:tcPr>
+          <w:p>
+            <w:r>
+              <w:t>Deepa</w:t>
+            </w:r>
+          </w:p>
+        </w:tc>
+        <w:tc>
+          <w:tcPr>
+            <w:tcW w:w="1276" w:type="dxa"/>
+          </w:tcPr>
+          <w:p>
+            <w:r>
+              <w:t>14</w:t>
+            </w:r>
+          </w:p>
+        </w:tc>
+        <w:tc>
+          <w:tcPr>
+            <w:tcW w:w="1559" w:type="dxa"/>
+          </w:tcPr>
+          <w:p>
+            <w:r>
+              <w:t>10</w:t>
+            </w:r>
+          </w:p>
+        </w:tc>
+        <w:tc>
+          <w:tcPr>
+            <w:tcW w:w="1276" w:type="dxa"/>
+          </w:tcPr>
+          <w:p>
+            <w:r>
+              <w:t>Cloud</w:t>
+            </w:r>
+          </w:p>
+        </w:tc>
+        <w:tc>
+          <w:tcPr>
+            <w:tcW w:w="1276" w:type="dxa"/>
+          </w:tcPr>
+          <w:p>
+            <w:r>
+              <w:t>18</w:t>
+            </w:r>
+          </w:p>
+        </w:tc>
+        <w:tc>
+          <w:tcPr>
+            <w:tcW w:w="1417" w:type="dxa"/>
+          </w:tcPr>
+          <w:p>
+            <w:r>
+              <w:t>Will Resign</w:t>
             </w:r>
           </w:p>
         </w:tc>
@@ -834,31 +648,77 @@
       <w:tr>
         <w:tc>
           <w:tcPr>
-            <w:tcW w:w="2170" w:type="dxa"/>
-          </w:tcPr>
-          <w:p>
-            <w:r>
-              <w:t>peter@xyz.com</w:t>
-            </w:r>
-          </w:p>
-        </w:tc>
-        <w:tc>
-          <w:tcPr>
-            <w:tcW w:w="1508" w:type="dxa"/>
-          </w:tcPr>
-          <w:p>
-            <w:r>
-              <w:t>03-Oct-24</w:t>
-            </w:r>
-          </w:p>
-        </w:tc>
-        <w:tc>
-          <w:tcPr>
-            <w:tcW w:w="3309" w:type="dxa"/>
-          </w:tcPr>
-          <w:p>
-            <w:r>
-              <w:t>02-Nov-24</w:t>
+            <w:tcW w:w="1271" w:type="dxa"/>
+          </w:tcPr>
+          <w:p>
+            <w:r>
+              <w:t>1567</w:t>
+            </w:r>
+          </w:p>
+        </w:tc>
+        <w:tc>
+          <w:tcPr>
+            <w:tcW w:w="1701" w:type="dxa"/>
+          </w:tcPr>
+          <w:p>
+            <w:r>
+              <w:t>Raja</w:t>
+            </w:r>
+          </w:p>
+        </w:tc>
+        <w:tc>
+          <w:tcPr>
+            <w:tcW w:w="1276" w:type="dxa"/>
+          </w:tcPr>
+          <w:p>
+            <w:r>
+              <w:t>2</w:t>
+            </w:r>
+          </w:p>
+        </w:tc>
+        <w:tc>
+          <w:tcPr>
+            <w:tcW w:w="1559" w:type="dxa"/>
+          </w:tcPr>
+          <w:p>
+            <w:r>
+              <w:t>1</w:t>
+            </w:r>
+          </w:p>
+        </w:tc>
+        <w:tc>
+          <w:tcPr>
+            <w:tcW w:w="1276" w:type="dxa"/>
+          </w:tcPr>
+          <w:p>
+            <w:r>
+              <w:t>AI</w:t>
+            </w:r>
+          </w:p>
+        </w:tc>
+        <w:tc>
+          <w:tcPr>
+            <w:tcW w:w="1276" w:type="dxa"/>
+          </w:tcPr>
+          <w:p>
+            <w:r>
+              <w:t>8</w:t>
+            </w:r>
+          </w:p>
+        </w:tc>
+        <w:tc>
+          <w:tcPr>
+            <w:tcW w:w="1417" w:type="dxa"/>
+          </w:tcPr>
+          <w:p>
+            <w:r>
+              <w:t xml:space="preserve">Will </w:t>
+            </w:r>
+            <w:r>
+              <w:t xml:space="preserve">Not </w:t>
+            </w:r>
+            <w:r>
+              <w:t>Resign</w:t>
             </w:r>
           </w:p>
         </w:tc>
@@ -866,36 +726,215 @@
       <w:tr>
         <w:tc>
           <w:tcPr>
-            <w:tcW w:w="2170" w:type="dxa"/>
-          </w:tcPr>
-          <w:p>
-            <w:hyperlink r:id="rId8" w:history="1">
-              <w:r>
-                <w:rPr>
-                  <w:rStyle w:val="Hyperlink"/>
-                </w:rPr>
-                <w:t>kannan@xyz.com</w:t>
-              </w:r>
-            </w:hyperlink>
-          </w:p>
-        </w:tc>
-        <w:tc>
-          <w:tcPr>
-            <w:tcW w:w="1508" w:type="dxa"/>
-          </w:tcPr>
-          <w:p>
-            <w:r>
-              <w:t>10-Oct-24</w:t>
-            </w:r>
-          </w:p>
-        </w:tc>
-        <w:tc>
-          <w:tcPr>
-            <w:tcW w:w="3309" w:type="dxa"/>
-          </w:tcPr>
-          <w:p>
-            <w:r>
-              <w:t>11-Nov-24</w:t>
+            <w:tcW w:w="1271" w:type="dxa"/>
+          </w:tcPr>
+          <w:p>
+            <w:r>
+              <w:t>5555</w:t>
+            </w:r>
+          </w:p>
+        </w:tc>
+        <w:tc>
+          <w:tcPr>
+            <w:tcW w:w="1701" w:type="dxa"/>
+          </w:tcPr>
+          <w:p>
+            <w:r>
+              <w:t>Peter</w:t>
+            </w:r>
+          </w:p>
+        </w:tc>
+        <w:tc>
+          <w:tcPr>
+            <w:tcW w:w="1276" w:type="dxa"/>
+          </w:tcPr>
+          <w:p>
+            <w:r>
+              <w:t>17</w:t>
+            </w:r>
+          </w:p>
+        </w:tc>
+        <w:tc>
+          <w:tcPr>
+            <w:tcW w:w="1559" w:type="dxa"/>
+          </w:tcPr>
+          <w:p>
+            <w:r>
+              <w:t>2</w:t>
+            </w:r>
+          </w:p>
+        </w:tc>
+        <w:tc>
+          <w:tcPr>
+            <w:tcW w:w="1276" w:type="dxa"/>
+          </w:tcPr>
+          <w:p>
+            <w:r>
+              <w:t>AWS</w:t>
+            </w:r>
+          </w:p>
+        </w:tc>
+        <w:tc>
+          <w:tcPr>
+            <w:tcW w:w="1276" w:type="dxa"/>
+          </w:tcPr>
+          <w:p>
+            <w:r>
+              <w:t>30</w:t>
+            </w:r>
+          </w:p>
+        </w:tc>
+        <w:tc>
+          <w:tcPr>
+            <w:tcW w:w="1417" w:type="dxa"/>
+          </w:tcPr>
+          <w:p>
+            <w:r>
+              <w:t>Will Not Resign</w:t>
+            </w:r>
+          </w:p>
+        </w:tc>
+      </w:tr>
+      <w:tr>
+        <w:tc>
+          <w:tcPr>
+            <w:tcW w:w="1271" w:type="dxa"/>
+          </w:tcPr>
+          <w:p>
+            <w:r>
+              <w:t>6789</w:t>
+            </w:r>
+          </w:p>
+        </w:tc>
+        <w:tc>
+          <w:tcPr>
+            <w:tcW w:w="1701" w:type="dxa"/>
+          </w:tcPr>
+          <w:p>
+            <w:r>
+              <w:t>Rani</w:t>
+            </w:r>
+          </w:p>
+        </w:tc>
+        <w:tc>
+          <w:tcPr>
+            <w:tcW w:w="1276" w:type="dxa"/>
+          </w:tcPr>
+          <w:p>
+            <w:r>
+              <w:t>7</w:t>
+            </w:r>
+          </w:p>
+        </w:tc>
+        <w:tc>
+          <w:tcPr>
+            <w:tcW w:w="1559" w:type="dxa"/>
+          </w:tcPr>
+          <w:p>
+            <w:r>
+              <w:t>7</w:t>
+            </w:r>
+          </w:p>
+        </w:tc>
+        <w:tc>
+          <w:tcPr>
+            <w:tcW w:w="1276" w:type="dxa"/>
+          </w:tcPr>
+          <w:p>
+            <w:r>
+              <w:t>Oracle</w:t>
+            </w:r>
+          </w:p>
+        </w:tc>
+        <w:tc>
+          <w:tcPr>
+            <w:tcW w:w="1276" w:type="dxa"/>
+          </w:tcPr>
+          <w:p>
+            <w:r>
+              <w:t>12</w:t>
+            </w:r>
+          </w:p>
+        </w:tc>
+        <w:tc>
+          <w:tcPr>
+            <w:tcW w:w="1417" w:type="dxa"/>
+          </w:tcPr>
+          <w:p>
+            <w:r>
+              <w:t>Will Resign</w:t>
+            </w:r>
+          </w:p>
+        </w:tc>
+      </w:tr>
+      <w:tr>
+        <w:tc>
+          <w:tcPr>
+            <w:tcW w:w="1271" w:type="dxa"/>
+          </w:tcPr>
+          <w:p>
+            <w:r>
+              <w:t>1002</w:t>
+            </w:r>
+          </w:p>
+        </w:tc>
+        <w:tc>
+          <w:tcPr>
+            <w:tcW w:w="1701" w:type="dxa"/>
+          </w:tcPr>
+          <w:p>
+            <w:r>
+              <w:t>Kannan</w:t>
+            </w:r>
+          </w:p>
+        </w:tc>
+        <w:tc>
+          <w:tcPr>
+            <w:tcW w:w="1276" w:type="dxa"/>
+          </w:tcPr>
+          <w:p>
+            <w:r>
+              <w:t>19</w:t>
+            </w:r>
+          </w:p>
+        </w:tc>
+        <w:tc>
+          <w:tcPr>
+            <w:tcW w:w="1559" w:type="dxa"/>
+          </w:tcPr>
+          <w:p>
+            <w:r>
+              <w:t>5</w:t>
+            </w:r>
+          </w:p>
+        </w:tc>
+        <w:tc>
+          <w:tcPr>
+            <w:tcW w:w="1276" w:type="dxa"/>
+          </w:tcPr>
+          <w:p>
+            <w:r>
+              <w:t>AI</w:t>
+            </w:r>
+          </w:p>
+        </w:tc>
+        <w:tc>
+          <w:tcPr>
+            <w:tcW w:w="1276" w:type="dxa"/>
+          </w:tcPr>
+          <w:p>
+            <w:r>
+              <w:t>30</w:t>
+            </w:r>
+          </w:p>
+        </w:tc>
+        <w:tc>
+          <w:tcPr>
+            <w:tcW w:w="1417" w:type="dxa"/>
+          </w:tcPr>
+          <w:p>
+            <w:r>
+              <w:t>Will Resign</w:t>
             </w:r>
           </w:p>
         </w:tc>
@@ -1124,6 +1163,184 @@
     </w:lvl>
   </w:abstractNum>
   <w:abstractNum w:abstractNumId="2" w15:restartNumberingAfterBreak="0">
+    <w:nsid w:val="51FB479E"/>
+    <w:multiLevelType w:val="hybridMultilevel"/>
+    <w:tmpl w:val="CCE88E32"/>
+    <w:lvl w:ilvl="0" w:tplc="6DF60C64">
+      <w:start w:val="1"/>
+      <w:numFmt w:val="decimal"/>
+      <w:lvlText w:val="%1."/>
+      <w:lvlJc w:val="left"/>
+      <w:pPr>
+        <w:ind w:left="1080" w:hanging="360"/>
+      </w:pPr>
+      <w:rPr>
+        <w:rFonts w:hint="default"/>
+      </w:rPr>
+    </w:lvl>
+    <w:lvl w:ilvl="1" w:tplc="40090019" w:tentative="1">
+      <w:start w:val="1"/>
+      <w:numFmt w:val="lowerLetter"/>
+      <w:lvlText w:val="%2."/>
+      <w:lvlJc w:val="left"/>
+      <w:pPr>
+        <w:ind w:left="1800" w:hanging="360"/>
+      </w:pPr>
+    </w:lvl>
+    <w:lvl w:ilvl="2" w:tplc="4009001B" w:tentative="1">
+      <w:start w:val="1"/>
+      <w:numFmt w:val="lowerRoman"/>
+      <w:lvlText w:val="%3."/>
+      <w:lvlJc w:val="right"/>
+      <w:pPr>
+        <w:ind w:left="2520" w:hanging="180"/>
+      </w:pPr>
+    </w:lvl>
+    <w:lvl w:ilvl="3" w:tplc="4009000F" w:tentative="1">
+      <w:start w:val="1"/>
+      <w:numFmt w:val="decimal"/>
+      <w:lvlText w:val="%4."/>
+      <w:lvlJc w:val="left"/>
+      <w:pPr>
+        <w:ind w:left="3240" w:hanging="360"/>
+      </w:pPr>
+    </w:lvl>
+    <w:lvl w:ilvl="4" w:tplc="40090019" w:tentative="1">
+      <w:start w:val="1"/>
+      <w:numFmt w:val="lowerLetter"/>
+      <w:lvlText w:val="%5."/>
+      <w:lvlJc w:val="left"/>
+      <w:pPr>
+        <w:ind w:left="3960" w:hanging="360"/>
+      </w:pPr>
+    </w:lvl>
+    <w:lvl w:ilvl="5" w:tplc="4009001B" w:tentative="1">
+      <w:start w:val="1"/>
+      <w:numFmt w:val="lowerRoman"/>
+      <w:lvlText w:val="%6."/>
+      <w:lvlJc w:val="right"/>
+      <w:pPr>
+        <w:ind w:left="4680" w:hanging="180"/>
+      </w:pPr>
+    </w:lvl>
+    <w:lvl w:ilvl="6" w:tplc="4009000F" w:tentative="1">
+      <w:start w:val="1"/>
+      <w:numFmt w:val="decimal"/>
+      <w:lvlText w:val="%7."/>
+      <w:lvlJc w:val="left"/>
+      <w:pPr>
+        <w:ind w:left="5400" w:hanging="360"/>
+      </w:pPr>
+    </w:lvl>
+    <w:lvl w:ilvl="7" w:tplc="40090019" w:tentative="1">
+      <w:start w:val="1"/>
+      <w:numFmt w:val="lowerLetter"/>
+      <w:lvlText w:val="%8."/>
+      <w:lvlJc w:val="left"/>
+      <w:pPr>
+        <w:ind w:left="6120" w:hanging="360"/>
+      </w:pPr>
+    </w:lvl>
+    <w:lvl w:ilvl="8" w:tplc="4009001B" w:tentative="1">
+      <w:start w:val="1"/>
+      <w:numFmt w:val="lowerRoman"/>
+      <w:lvlText w:val="%9."/>
+      <w:lvlJc w:val="right"/>
+      <w:pPr>
+        <w:ind w:left="6840" w:hanging="180"/>
+      </w:pPr>
+    </w:lvl>
+  </w:abstractNum>
+  <w:abstractNum w:abstractNumId="3" w15:restartNumberingAfterBreak="0">
+    <w:nsid w:val="5EF05EFE"/>
+    <w:multiLevelType w:val="hybridMultilevel"/>
+    <w:tmpl w:val="CCE88E32"/>
+    <w:lvl w:ilvl="0" w:tplc="FFFFFFFF">
+      <w:start w:val="1"/>
+      <w:numFmt w:val="decimal"/>
+      <w:lvlText w:val="%1."/>
+      <w:lvlJc w:val="left"/>
+      <w:pPr>
+        <w:ind w:left="1080" w:hanging="360"/>
+      </w:pPr>
+      <w:rPr>
+        <w:rFonts w:hint="default"/>
+      </w:rPr>
+    </w:lvl>
+    <w:lvl w:ilvl="1" w:tplc="FFFFFFFF" w:tentative="1">
+      <w:start w:val="1"/>
+      <w:numFmt w:val="lowerLetter"/>
+      <w:lvlText w:val="%2."/>
+      <w:lvlJc w:val="left"/>
+      <w:pPr>
+        <w:ind w:left="1800" w:hanging="360"/>
+      </w:pPr>
+    </w:lvl>
+    <w:lvl w:ilvl="2" w:tplc="FFFFFFFF" w:tentative="1">
+      <w:start w:val="1"/>
+      <w:numFmt w:val="lowerRoman"/>
+      <w:lvlText w:val="%3."/>
+      <w:lvlJc w:val="right"/>
+      <w:pPr>
+        <w:ind w:left="2520" w:hanging="180"/>
+      </w:pPr>
+    </w:lvl>
+    <w:lvl w:ilvl="3" w:tplc="FFFFFFFF" w:tentative="1">
+      <w:start w:val="1"/>
+      <w:numFmt w:val="decimal"/>
+      <w:lvlText w:val="%4."/>
+      <w:lvlJc w:val="left"/>
+      <w:pPr>
+        <w:ind w:left="3240" w:hanging="360"/>
+      </w:pPr>
+    </w:lvl>
+    <w:lvl w:ilvl="4" w:tplc="FFFFFFFF" w:tentative="1">
+      <w:start w:val="1"/>
+      <w:numFmt w:val="lowerLetter"/>
+      <w:lvlText w:val="%5."/>
+      <w:lvlJc w:val="left"/>
+      <w:pPr>
+        <w:ind w:left="3960" w:hanging="360"/>
+      </w:pPr>
+    </w:lvl>
+    <w:lvl w:ilvl="5" w:tplc="FFFFFFFF" w:tentative="1">
+      <w:start w:val="1"/>
+      <w:numFmt w:val="lowerRoman"/>
+      <w:lvlText w:val="%6."/>
+      <w:lvlJc w:val="right"/>
+      <w:pPr>
+        <w:ind w:left="4680" w:hanging="180"/>
+      </w:pPr>
+    </w:lvl>
+    <w:lvl w:ilvl="6" w:tplc="FFFFFFFF" w:tentative="1">
+      <w:start w:val="1"/>
+      <w:numFmt w:val="decimal"/>
+      <w:lvlText w:val="%7."/>
+      <w:lvlJc w:val="left"/>
+      <w:pPr>
+        <w:ind w:left="5400" w:hanging="360"/>
+      </w:pPr>
+    </w:lvl>
+    <w:lvl w:ilvl="7" w:tplc="FFFFFFFF" w:tentative="1">
+      <w:start w:val="1"/>
+      <w:numFmt w:val="lowerLetter"/>
+      <w:lvlText w:val="%8."/>
+      <w:lvlJc w:val="left"/>
+      <w:pPr>
+        <w:ind w:left="6120" w:hanging="360"/>
+      </w:pPr>
+    </w:lvl>
+    <w:lvl w:ilvl="8" w:tplc="FFFFFFFF" w:tentative="1">
+      <w:start w:val="1"/>
+      <w:numFmt w:val="lowerRoman"/>
+      <w:lvlText w:val="%9."/>
+      <w:lvlJc w:val="right"/>
+      <w:pPr>
+        <w:ind w:left="6840" w:hanging="180"/>
+      </w:pPr>
+    </w:lvl>
+  </w:abstractNum>
+  <w:abstractNum w:abstractNumId="4" w15:restartNumberingAfterBreak="0">
     <w:nsid w:val="7D353125"/>
     <w:multiLevelType w:val="hybridMultilevel"/>
     <w:tmpl w:val="560A3F64"/>
@@ -1216,10 +1433,16 @@
     <w:abstractNumId w:val="1"/>
   </w:num>
   <w:num w:numId="2" w16cid:durableId="62337327">
-    <w:abstractNumId w:val="2"/>
+    <w:abstractNumId w:val="4"/>
   </w:num>
   <w:num w:numId="3" w16cid:durableId="1134982555">
     <w:abstractNumId w:val="0"/>
+  </w:num>
+  <w:num w:numId="4" w16cid:durableId="1955096854">
+    <w:abstractNumId w:val="2"/>
+  </w:num>
+  <w:num w:numId="5" w16cid:durableId="2059166267">
+    <w:abstractNumId w:val="3"/>
   </w:num>
 </w:numbering>
 </file>
